--- a/Course Notes/Notes.docx
+++ b/Course Notes/Notes.docx
@@ -230,15 +230,77 @@
     </w:p>
     <w:p>
       <w:pPr>
-        <w:pStyle w:val="Heading2"/>
         <w:rPr>
           <w:lang w:val="en-US"/>
         </w:rPr>
       </w:pPr>
       <w:r>
         <w:rPr>
-          <w:lang w:val="en-US"/>
-        </w:rPr>
+          <w:noProof/>
+          <w:lang w:val="en-US"/>
+        </w:rPr>
+        <w:drawing>
+          <wp:inline distT="0" distB="0" distL="0" distR="0" wp14:anchorId="5D6627CF" wp14:editId="03DE350F">
+            <wp:extent cx="3960496" cy="2970144"/>
+            <wp:effectExtent l="0" t="0" r="1905" b="1905"/>
+            <wp:docPr id="149468858" name="Picture 1" descr="A computer screen with text on it&#10;&#10;Description automatically generated"/>
+            <wp:cNvGraphicFramePr>
+              <a:graphicFrameLocks xmlns:a="http://schemas.openxmlformats.org/drawingml/2006/main" noChangeAspect="1"/>
+            </wp:cNvGraphicFramePr>
+            <a:graphic xmlns:a="http://schemas.openxmlformats.org/drawingml/2006/main">
+              <a:graphicData uri="http://schemas.openxmlformats.org/drawingml/2006/picture">
+                <pic:pic xmlns:pic="http://schemas.openxmlformats.org/drawingml/2006/picture">
+                  <pic:nvPicPr>
+                    <pic:cNvPr id="149468858" name="Picture 1" descr="A computer screen with text on it&#10;&#10;Description automatically generated"/>
+                    <pic:cNvPicPr>
+                      <a:picLocks noChangeAspect="1" noChangeArrowheads="1"/>
+                    </pic:cNvPicPr>
+                  </pic:nvPicPr>
+                  <pic:blipFill>
+                    <a:blip r:embed="rId7" cstate="print">
+                      <a:extLst>
+                        <a:ext uri="{28A0092B-C50C-407E-A947-70E740481C1C}">
+                          <a14:useLocalDpi xmlns:a14="http://schemas.microsoft.com/office/drawing/2010/main" val="0"/>
+                        </a:ext>
+                      </a:extLst>
+                    </a:blip>
+                    <a:srcRect/>
+                    <a:stretch>
+                      <a:fillRect/>
+                    </a:stretch>
+                  </pic:blipFill>
+                  <pic:spPr bwMode="auto">
+                    <a:xfrm>
+                      <a:off x="0" y="0"/>
+                      <a:ext cx="3988340" cy="2991026"/>
+                    </a:xfrm>
+                    <a:prstGeom prst="rect">
+                      <a:avLst/>
+                    </a:prstGeom>
+                    <a:noFill/>
+                    <a:ln>
+                      <a:noFill/>
+                    </a:ln>
+                  </pic:spPr>
+                </pic:pic>
+              </a:graphicData>
+            </a:graphic>
+          </wp:inline>
+        </w:drawing>
+      </w:r>
+    </w:p>
+    <w:p>
+      <w:pPr>
+        <w:pStyle w:val="Heading2"/>
+        <w:rPr>
+          <w:lang w:val="en-US"/>
+        </w:rPr>
+      </w:pPr>
+      <w:r>
+        <w:rPr>
+          <w:lang w:val="en-US"/>
+        </w:rPr>
+        <w:lastRenderedPageBreak/>
         <w:t>Layers in DL networks</w:t>
       </w:r>
     </w:p>
@@ -271,7 +333,7 @@
                     </pic:cNvPicPr>
                   </pic:nvPicPr>
                   <pic:blipFill>
-                    <a:blip r:embed="rId7" cstate="print">
+                    <a:blip r:embed="rId8" cstate="print">
                       <a:extLst>
                         <a:ext uri="{28A0092B-C50C-407E-A947-70E740481C1C}">
                           <a14:useLocalDpi xmlns:a14="http://schemas.microsoft.com/office/drawing/2010/main" val="0"/>
@@ -302,6 +364,13 @@
           </wp:inline>
         </w:drawing>
       </w:r>
+    </w:p>
+    <w:p>
+      <w:pPr>
+        <w:rPr>
+          <w:lang w:val="en-US"/>
+        </w:rPr>
+      </w:pPr>
     </w:p>
     <w:sectPr>
       <w:pgSz w:w="11906" w:h="16838"/>

--- a/Course Notes/Notes.docx
+++ b/Course Notes/Notes.docx
@@ -349,6 +349,81 @@
                     <a:xfrm>
                       <a:off x="0" y="0"/>
                       <a:ext cx="4031516" cy="3023860"/>
+                    </a:xfrm>
+                    <a:prstGeom prst="rect">
+                      <a:avLst/>
+                    </a:prstGeom>
+                    <a:noFill/>
+                    <a:ln>
+                      <a:noFill/>
+                    </a:ln>
+                  </pic:spPr>
+                </pic:pic>
+              </a:graphicData>
+            </a:graphic>
+          </wp:inline>
+        </w:drawing>
+      </w:r>
+    </w:p>
+    <w:p>
+      <w:pPr>
+        <w:pStyle w:val="Heading2"/>
+        <w:rPr>
+          <w:lang w:val="en-US"/>
+        </w:rPr>
+      </w:pPr>
+      <w:r>
+        <w:rPr>
+          <w:lang w:val="en-US"/>
+        </w:rPr>
+        <w:t>55. Depth vs. Width: number of parameters</w:t>
+      </w:r>
+    </w:p>
+    <w:p>
+      <w:pPr>
+        <w:rPr>
+          <w:lang w:val="en-US"/>
+        </w:rPr>
+      </w:pPr>
+      <w:r>
+        <w:rPr>
+          <w:noProof/>
+          <w:lang w:val="en-US"/>
+        </w:rPr>
+        <w:drawing>
+          <wp:inline distT="0" distB="0" distL="0" distR="0" wp14:anchorId="13773CC0" wp14:editId="2A7834D4">
+            <wp:extent cx="4994466" cy="3745020"/>
+            <wp:effectExtent l="0" t="0" r="0" b="8255"/>
+            <wp:docPr id="579540954" name="Picture 1" descr="A computer screen with a diagram&#10;&#10;Description automatically generated"/>
+            <wp:cNvGraphicFramePr>
+              <a:graphicFrameLocks xmlns:a="http://schemas.openxmlformats.org/drawingml/2006/main" noChangeAspect="1"/>
+            </wp:cNvGraphicFramePr>
+            <a:graphic xmlns:a="http://schemas.openxmlformats.org/drawingml/2006/main">
+              <a:graphicData uri="http://schemas.openxmlformats.org/drawingml/2006/picture">
+                <pic:pic xmlns:pic="http://schemas.openxmlformats.org/drawingml/2006/picture">
+                  <pic:nvPicPr>
+                    <pic:cNvPr id="579540954" name="Picture 1" descr="A computer screen with a diagram&#10;&#10;Description automatically generated"/>
+                    <pic:cNvPicPr>
+                      <a:picLocks noChangeAspect="1" noChangeArrowheads="1"/>
+                    </pic:cNvPicPr>
+                  </pic:nvPicPr>
+                  <pic:blipFill>
+                    <a:blip r:embed="rId9" cstate="print">
+                      <a:extLst>
+                        <a:ext uri="{28A0092B-C50C-407E-A947-70E740481C1C}">
+                          <a14:useLocalDpi xmlns:a14="http://schemas.microsoft.com/office/drawing/2010/main" val="0"/>
+                        </a:ext>
+                      </a:extLst>
+                    </a:blip>
+                    <a:srcRect/>
+                    <a:stretch>
+                      <a:fillRect/>
+                    </a:stretch>
+                  </pic:blipFill>
+                  <pic:spPr bwMode="auto">
+                    <a:xfrm>
+                      <a:off x="0" y="0"/>
+                      <a:ext cx="5001479" cy="3750279"/>
                     </a:xfrm>
                     <a:prstGeom prst="rect">
                       <a:avLst/>

--- a/Course Notes/Notes.docx
+++ b/Course Notes/Notes.docx
@@ -439,6 +439,597 @@
           </wp:inline>
         </w:drawing>
       </w:r>
+    </w:p>
+    <w:p>
+      <w:pPr>
+        <w:pStyle w:val="Heading1"/>
+        <w:rPr>
+          <w:lang w:val="en-US"/>
+        </w:rPr>
+      </w:pPr>
+      <w:r>
+        <w:rPr>
+          <w:lang w:val="en-US"/>
+        </w:rPr>
+        <w:t>Section 8: Overfitting and cross-validation</w:t>
+      </w:r>
+    </w:p>
+    <w:p>
+      <w:pPr>
+        <w:pStyle w:val="Heading2"/>
+        <w:rPr>
+          <w:lang w:val="en-US"/>
+        </w:rPr>
+      </w:pPr>
+      <w:r>
+        <w:rPr>
+          <w:lang w:val="en-US"/>
+        </w:rPr>
+        <w:t>62. Cross-validation</w:t>
+      </w:r>
+    </w:p>
+    <w:p>
+      <w:pPr>
+        <w:rPr>
+          <w:lang w:val="en-US"/>
+        </w:rPr>
+      </w:pPr>
+      <w:r>
+        <w:rPr>
+          <w:lang w:val="en-US"/>
+        </w:rPr>
+        <w:t>1. Cross-validation in general, see screenshots in order below</w:t>
+      </w:r>
+    </w:p>
+    <w:p>
+      <w:pPr>
+        <w:rPr>
+          <w:lang w:val="en-US"/>
+        </w:rPr>
+      </w:pPr>
+      <w:r>
+        <w:rPr>
+          <w:noProof/>
+          <w:lang w:val="en-US"/>
+        </w:rPr>
+        <w:lastRenderedPageBreak/>
+        <w:drawing>
+          <wp:inline distT="0" distB="0" distL="0" distR="0" wp14:anchorId="1D45A316" wp14:editId="4473BF65">
+            <wp:extent cx="5721350" cy="2901950"/>
+            <wp:effectExtent l="0" t="0" r="0" b="0"/>
+            <wp:docPr id="1244057155" name="Picture 1"/>
+            <wp:cNvGraphicFramePr>
+              <a:graphicFrameLocks xmlns:a="http://schemas.openxmlformats.org/drawingml/2006/main" noChangeAspect="1"/>
+            </wp:cNvGraphicFramePr>
+            <a:graphic xmlns:a="http://schemas.openxmlformats.org/drawingml/2006/main">
+              <a:graphicData uri="http://schemas.openxmlformats.org/drawingml/2006/picture">
+                <pic:pic xmlns:pic="http://schemas.openxmlformats.org/drawingml/2006/picture">
+                  <pic:nvPicPr>
+                    <pic:cNvPr id="0" name="Picture 1"/>
+                    <pic:cNvPicPr>
+                      <a:picLocks noChangeAspect="1" noChangeArrowheads="1"/>
+                    </pic:cNvPicPr>
+                  </pic:nvPicPr>
+                  <pic:blipFill>
+                    <a:blip r:embed="rId10" cstate="print">
+                      <a:extLst>
+                        <a:ext uri="{28A0092B-C50C-407E-A947-70E740481C1C}">
+                          <a14:useLocalDpi xmlns:a14="http://schemas.microsoft.com/office/drawing/2010/main" val="0"/>
+                        </a:ext>
+                      </a:extLst>
+                    </a:blip>
+                    <a:srcRect/>
+                    <a:stretch>
+                      <a:fillRect/>
+                    </a:stretch>
+                  </pic:blipFill>
+                  <pic:spPr bwMode="auto">
+                    <a:xfrm>
+                      <a:off x="0" y="0"/>
+                      <a:ext cx="5721350" cy="2901950"/>
+                    </a:xfrm>
+                    <a:prstGeom prst="rect">
+                      <a:avLst/>
+                    </a:prstGeom>
+                    <a:noFill/>
+                    <a:ln>
+                      <a:noFill/>
+                    </a:ln>
+                  </pic:spPr>
+                </pic:pic>
+              </a:graphicData>
+            </a:graphic>
+          </wp:inline>
+        </w:drawing>
+      </w:r>
+    </w:p>
+    <w:p>
+      <w:pPr>
+        <w:rPr>
+          <w:lang w:val="en-US"/>
+        </w:rPr>
+      </w:pPr>
+      <w:r>
+        <w:rPr>
+          <w:noProof/>
+          <w:lang w:val="en-US"/>
+        </w:rPr>
+        <w:drawing>
+          <wp:inline distT="0" distB="0" distL="0" distR="0" wp14:anchorId="596F2DD8" wp14:editId="2B7862D1">
+            <wp:extent cx="5734050" cy="3086100"/>
+            <wp:effectExtent l="0" t="0" r="0" b="0"/>
+            <wp:docPr id="1202136302" name="Picture 2"/>
+            <wp:cNvGraphicFramePr>
+              <a:graphicFrameLocks xmlns:a="http://schemas.openxmlformats.org/drawingml/2006/main" noChangeAspect="1"/>
+            </wp:cNvGraphicFramePr>
+            <a:graphic xmlns:a="http://schemas.openxmlformats.org/drawingml/2006/main">
+              <a:graphicData uri="http://schemas.openxmlformats.org/drawingml/2006/picture">
+                <pic:pic xmlns:pic="http://schemas.openxmlformats.org/drawingml/2006/picture">
+                  <pic:nvPicPr>
+                    <pic:cNvPr id="0" name="Picture 2"/>
+                    <pic:cNvPicPr>
+                      <a:picLocks noChangeAspect="1" noChangeArrowheads="1"/>
+                    </pic:cNvPicPr>
+                  </pic:nvPicPr>
+                  <pic:blipFill>
+                    <a:blip r:embed="rId11" cstate="print">
+                      <a:extLst>
+                        <a:ext uri="{28A0092B-C50C-407E-A947-70E740481C1C}">
+                          <a14:useLocalDpi xmlns:a14="http://schemas.microsoft.com/office/drawing/2010/main" val="0"/>
+                        </a:ext>
+                      </a:extLst>
+                    </a:blip>
+                    <a:srcRect/>
+                    <a:stretch>
+                      <a:fillRect/>
+                    </a:stretch>
+                  </pic:blipFill>
+                  <pic:spPr bwMode="auto">
+                    <a:xfrm>
+                      <a:off x="0" y="0"/>
+                      <a:ext cx="5734050" cy="3086100"/>
+                    </a:xfrm>
+                    <a:prstGeom prst="rect">
+                      <a:avLst/>
+                    </a:prstGeom>
+                    <a:noFill/>
+                    <a:ln>
+                      <a:noFill/>
+                    </a:ln>
+                  </pic:spPr>
+                </pic:pic>
+              </a:graphicData>
+            </a:graphic>
+          </wp:inline>
+        </w:drawing>
+      </w:r>
+    </w:p>
+    <w:p>
+      <w:pPr>
+        <w:rPr>
+          <w:lang w:val="en-US"/>
+        </w:rPr>
+      </w:pPr>
+      <w:r>
+        <w:rPr>
+          <w:noProof/>
+          <w:lang w:val="en-US"/>
+        </w:rPr>
+        <w:lastRenderedPageBreak/>
+        <w:drawing>
+          <wp:inline distT="0" distB="0" distL="0" distR="0" wp14:anchorId="6B04D9F8" wp14:editId="49D27FA9">
+            <wp:extent cx="5727700" cy="3536950"/>
+            <wp:effectExtent l="0" t="0" r="6350" b="6350"/>
+            <wp:docPr id="16213350" name="Picture 3"/>
+            <wp:cNvGraphicFramePr>
+              <a:graphicFrameLocks xmlns:a="http://schemas.openxmlformats.org/drawingml/2006/main" noChangeAspect="1"/>
+            </wp:cNvGraphicFramePr>
+            <a:graphic xmlns:a="http://schemas.openxmlformats.org/drawingml/2006/main">
+              <a:graphicData uri="http://schemas.openxmlformats.org/drawingml/2006/picture">
+                <pic:pic xmlns:pic="http://schemas.openxmlformats.org/drawingml/2006/picture">
+                  <pic:nvPicPr>
+                    <pic:cNvPr id="0" name="Picture 3"/>
+                    <pic:cNvPicPr>
+                      <a:picLocks noChangeAspect="1" noChangeArrowheads="1"/>
+                    </pic:cNvPicPr>
+                  </pic:nvPicPr>
+                  <pic:blipFill>
+                    <a:blip r:embed="rId12" cstate="print">
+                      <a:extLst>
+                        <a:ext uri="{28A0092B-C50C-407E-A947-70E740481C1C}">
+                          <a14:useLocalDpi xmlns:a14="http://schemas.microsoft.com/office/drawing/2010/main" val="0"/>
+                        </a:ext>
+                      </a:extLst>
+                    </a:blip>
+                    <a:srcRect/>
+                    <a:stretch>
+                      <a:fillRect/>
+                    </a:stretch>
+                  </pic:blipFill>
+                  <pic:spPr bwMode="auto">
+                    <a:xfrm>
+                      <a:off x="0" y="0"/>
+                      <a:ext cx="5727700" cy="3536950"/>
+                    </a:xfrm>
+                    <a:prstGeom prst="rect">
+                      <a:avLst/>
+                    </a:prstGeom>
+                    <a:noFill/>
+                    <a:ln>
+                      <a:noFill/>
+                    </a:ln>
+                  </pic:spPr>
+                </pic:pic>
+              </a:graphicData>
+            </a:graphic>
+          </wp:inline>
+        </w:drawing>
+      </w:r>
+    </w:p>
+    <w:p>
+      <w:pPr>
+        <w:rPr>
+          <w:lang w:val="en-US"/>
+        </w:rPr>
+      </w:pPr>
+      <w:r>
+        <w:rPr>
+          <w:lang w:val="en-US"/>
+        </w:rPr>
+        <w:t>2. K-fold cross-validation</w:t>
+      </w:r>
+      <w:r>
+        <w:rPr>
+          <w:lang w:val="en-US"/>
+        </w:rPr>
+        <w:t>, see screenshots in order below</w:t>
+      </w:r>
+    </w:p>
+    <w:p>
+      <w:pPr>
+        <w:rPr>
+          <w:lang w:val="en-US"/>
+        </w:rPr>
+      </w:pPr>
+      <w:r>
+        <w:rPr>
+          <w:noProof/>
+          <w:lang w:val="en-US"/>
+        </w:rPr>
+        <w:drawing>
+          <wp:inline distT="0" distB="0" distL="0" distR="0" wp14:anchorId="48FFC34E" wp14:editId="38F6A0E0">
+            <wp:extent cx="5727700" cy="2724150"/>
+            <wp:effectExtent l="0" t="0" r="6350" b="0"/>
+            <wp:docPr id="1134927566" name="Picture 4"/>
+            <wp:cNvGraphicFramePr>
+              <a:graphicFrameLocks xmlns:a="http://schemas.openxmlformats.org/drawingml/2006/main" noChangeAspect="1"/>
+            </wp:cNvGraphicFramePr>
+            <a:graphic xmlns:a="http://schemas.openxmlformats.org/drawingml/2006/main">
+              <a:graphicData uri="http://schemas.openxmlformats.org/drawingml/2006/picture">
+                <pic:pic xmlns:pic="http://schemas.openxmlformats.org/drawingml/2006/picture">
+                  <pic:nvPicPr>
+                    <pic:cNvPr id="0" name="Picture 4"/>
+                    <pic:cNvPicPr>
+                      <a:picLocks noChangeAspect="1" noChangeArrowheads="1"/>
+                    </pic:cNvPicPr>
+                  </pic:nvPicPr>
+                  <pic:blipFill>
+                    <a:blip r:embed="rId13" cstate="print">
+                      <a:extLst>
+                        <a:ext uri="{28A0092B-C50C-407E-A947-70E740481C1C}">
+                          <a14:useLocalDpi xmlns:a14="http://schemas.microsoft.com/office/drawing/2010/main" val="0"/>
+                        </a:ext>
+                      </a:extLst>
+                    </a:blip>
+                    <a:srcRect/>
+                    <a:stretch>
+                      <a:fillRect/>
+                    </a:stretch>
+                  </pic:blipFill>
+                  <pic:spPr bwMode="auto">
+                    <a:xfrm>
+                      <a:off x="0" y="0"/>
+                      <a:ext cx="5727700" cy="2724150"/>
+                    </a:xfrm>
+                    <a:prstGeom prst="rect">
+                      <a:avLst/>
+                    </a:prstGeom>
+                    <a:noFill/>
+                    <a:ln>
+                      <a:noFill/>
+                    </a:ln>
+                  </pic:spPr>
+                </pic:pic>
+              </a:graphicData>
+            </a:graphic>
+          </wp:inline>
+        </w:drawing>
+      </w:r>
+    </w:p>
+    <w:p>
+      <w:pPr>
+        <w:rPr>
+          <w:lang w:val="en-US"/>
+        </w:rPr>
+      </w:pPr>
+      <w:r>
+        <w:rPr>
+          <w:noProof/>
+          <w:lang w:val="en-US"/>
+        </w:rPr>
+        <w:drawing>
+          <wp:inline distT="0" distB="0" distL="0" distR="0" wp14:anchorId="1E4C43FC" wp14:editId="1058C7D3">
+            <wp:extent cx="5721350" cy="1536700"/>
+            <wp:effectExtent l="0" t="0" r="0" b="6350"/>
+            <wp:docPr id="1899383533" name="Picture 5"/>
+            <wp:cNvGraphicFramePr>
+              <a:graphicFrameLocks xmlns:a="http://schemas.openxmlformats.org/drawingml/2006/main" noChangeAspect="1"/>
+            </wp:cNvGraphicFramePr>
+            <a:graphic xmlns:a="http://schemas.openxmlformats.org/drawingml/2006/main">
+              <a:graphicData uri="http://schemas.openxmlformats.org/drawingml/2006/picture">
+                <pic:pic xmlns:pic="http://schemas.openxmlformats.org/drawingml/2006/picture">
+                  <pic:nvPicPr>
+                    <pic:cNvPr id="0" name="Picture 5"/>
+                    <pic:cNvPicPr>
+                      <a:picLocks noChangeAspect="1" noChangeArrowheads="1"/>
+                    </pic:cNvPicPr>
+                  </pic:nvPicPr>
+                  <pic:blipFill>
+                    <a:blip r:embed="rId14" cstate="print">
+                      <a:extLst>
+                        <a:ext uri="{28A0092B-C50C-407E-A947-70E740481C1C}">
+                          <a14:useLocalDpi xmlns:a14="http://schemas.microsoft.com/office/drawing/2010/main" val="0"/>
+                        </a:ext>
+                      </a:extLst>
+                    </a:blip>
+                    <a:srcRect/>
+                    <a:stretch>
+                      <a:fillRect/>
+                    </a:stretch>
+                  </pic:blipFill>
+                  <pic:spPr bwMode="auto">
+                    <a:xfrm>
+                      <a:off x="0" y="0"/>
+                      <a:ext cx="5721350" cy="1536700"/>
+                    </a:xfrm>
+                    <a:prstGeom prst="rect">
+                      <a:avLst/>
+                    </a:prstGeom>
+                    <a:noFill/>
+                    <a:ln>
+                      <a:noFill/>
+                    </a:ln>
+                  </pic:spPr>
+                </pic:pic>
+              </a:graphicData>
+            </a:graphic>
+          </wp:inline>
+        </w:drawing>
+      </w:r>
+    </w:p>
+    <w:p>
+      <w:pPr>
+        <w:rPr>
+          <w:lang w:val="en-US"/>
+        </w:rPr>
+      </w:pPr>
+      <w:r>
+        <w:rPr>
+          <w:noProof/>
+          <w:lang w:val="en-US"/>
+        </w:rPr>
+        <w:lastRenderedPageBreak/>
+        <w:drawing>
+          <wp:inline distT="0" distB="0" distL="0" distR="0" wp14:anchorId="51354E75" wp14:editId="2FC414A5">
+            <wp:extent cx="5715000" cy="2578100"/>
+            <wp:effectExtent l="0" t="0" r="0" b="0"/>
+            <wp:docPr id="1493428126" name="Picture 6"/>
+            <wp:cNvGraphicFramePr>
+              <a:graphicFrameLocks xmlns:a="http://schemas.openxmlformats.org/drawingml/2006/main" noChangeAspect="1"/>
+            </wp:cNvGraphicFramePr>
+            <a:graphic xmlns:a="http://schemas.openxmlformats.org/drawingml/2006/main">
+              <a:graphicData uri="http://schemas.openxmlformats.org/drawingml/2006/picture">
+                <pic:pic xmlns:pic="http://schemas.openxmlformats.org/drawingml/2006/picture">
+                  <pic:nvPicPr>
+                    <pic:cNvPr id="0" name="Picture 6"/>
+                    <pic:cNvPicPr>
+                      <a:picLocks noChangeAspect="1" noChangeArrowheads="1"/>
+                    </pic:cNvPicPr>
+                  </pic:nvPicPr>
+                  <pic:blipFill>
+                    <a:blip r:embed="rId15" cstate="print">
+                      <a:extLst>
+                        <a:ext uri="{28A0092B-C50C-407E-A947-70E740481C1C}">
+                          <a14:useLocalDpi xmlns:a14="http://schemas.microsoft.com/office/drawing/2010/main" val="0"/>
+                        </a:ext>
+                      </a:extLst>
+                    </a:blip>
+                    <a:srcRect/>
+                    <a:stretch>
+                      <a:fillRect/>
+                    </a:stretch>
+                  </pic:blipFill>
+                  <pic:spPr bwMode="auto">
+                    <a:xfrm>
+                      <a:off x="0" y="0"/>
+                      <a:ext cx="5715000" cy="2578100"/>
+                    </a:xfrm>
+                    <a:prstGeom prst="rect">
+                      <a:avLst/>
+                    </a:prstGeom>
+                    <a:noFill/>
+                    <a:ln>
+                      <a:noFill/>
+                    </a:ln>
+                  </pic:spPr>
+                </pic:pic>
+              </a:graphicData>
+            </a:graphic>
+          </wp:inline>
+        </w:drawing>
+      </w:r>
+    </w:p>
+    <w:p>
+      <w:pPr>
+        <w:rPr>
+          <w:lang w:val="en-US"/>
+        </w:rPr>
+      </w:pPr>
+      <w:r>
+        <w:rPr>
+          <w:lang w:val="en-US"/>
+        </w:rPr>
+        <w:t>3. Underlying assumption that makes or breaks cross-validation</w:t>
+      </w:r>
+      <w:r>
+        <w:rPr>
+          <w:lang w:val="en-US"/>
+        </w:rPr>
+        <w:t xml:space="preserve"> (see screenshots in order)</w:t>
+      </w:r>
+    </w:p>
+    <w:p>
+      <w:pPr>
+        <w:rPr>
+          <w:lang w:val="en-US"/>
+        </w:rPr>
+      </w:pPr>
+      <w:r>
+        <w:rPr>
+          <w:noProof/>
+          <w:lang w:val="en-US"/>
+        </w:rPr>
+        <w:drawing>
+          <wp:inline distT="0" distB="0" distL="0" distR="0" wp14:anchorId="3FF138F1" wp14:editId="4FD175A4">
+            <wp:extent cx="5046948" cy="2730500"/>
+            <wp:effectExtent l="0" t="0" r="1905" b="0"/>
+            <wp:docPr id="1354622366" name="Picture 7"/>
+            <wp:cNvGraphicFramePr>
+              <a:graphicFrameLocks xmlns:a="http://schemas.openxmlformats.org/drawingml/2006/main" noChangeAspect="1"/>
+            </wp:cNvGraphicFramePr>
+            <a:graphic xmlns:a="http://schemas.openxmlformats.org/drawingml/2006/main">
+              <a:graphicData uri="http://schemas.openxmlformats.org/drawingml/2006/picture">
+                <pic:pic xmlns:pic="http://schemas.openxmlformats.org/drawingml/2006/picture">
+                  <pic:nvPicPr>
+                    <pic:cNvPr id="0" name="Picture 7"/>
+                    <pic:cNvPicPr>
+                      <a:picLocks noChangeAspect="1" noChangeArrowheads="1"/>
+                    </pic:cNvPicPr>
+                  </pic:nvPicPr>
+                  <pic:blipFill>
+                    <a:blip r:embed="rId16" cstate="print">
+                      <a:extLst>
+                        <a:ext uri="{28A0092B-C50C-407E-A947-70E740481C1C}">
+                          <a14:useLocalDpi xmlns:a14="http://schemas.microsoft.com/office/drawing/2010/main" val="0"/>
+                        </a:ext>
+                      </a:extLst>
+                    </a:blip>
+                    <a:srcRect/>
+                    <a:stretch>
+                      <a:fillRect/>
+                    </a:stretch>
+                  </pic:blipFill>
+                  <pic:spPr bwMode="auto">
+                    <a:xfrm>
+                      <a:off x="0" y="0"/>
+                      <a:ext cx="5053192" cy="2733878"/>
+                    </a:xfrm>
+                    <a:prstGeom prst="rect">
+                      <a:avLst/>
+                    </a:prstGeom>
+                    <a:noFill/>
+                    <a:ln>
+                      <a:noFill/>
+                    </a:ln>
+                  </pic:spPr>
+                </pic:pic>
+              </a:graphicData>
+            </a:graphic>
+          </wp:inline>
+        </w:drawing>
+      </w:r>
+    </w:p>
+    <w:p>
+      <w:pPr>
+        <w:rPr>
+          <w:lang w:val="en-US"/>
+        </w:rPr>
+      </w:pPr>
+      <w:r>
+        <w:rPr>
+          <w:noProof/>
+          <w:lang w:val="en-US"/>
+        </w:rPr>
+        <w:drawing>
+          <wp:inline distT="0" distB="0" distL="0" distR="0" wp14:anchorId="02EB1833" wp14:editId="1C7F0437">
+            <wp:extent cx="5721350" cy="2743200"/>
+            <wp:effectExtent l="0" t="0" r="0" b="0"/>
+            <wp:docPr id="101205315" name="Picture 8"/>
+            <wp:cNvGraphicFramePr>
+              <a:graphicFrameLocks xmlns:a="http://schemas.openxmlformats.org/drawingml/2006/main" noChangeAspect="1"/>
+            </wp:cNvGraphicFramePr>
+            <a:graphic xmlns:a="http://schemas.openxmlformats.org/drawingml/2006/main">
+              <a:graphicData uri="http://schemas.openxmlformats.org/drawingml/2006/picture">
+                <pic:pic xmlns:pic="http://schemas.openxmlformats.org/drawingml/2006/picture">
+                  <pic:nvPicPr>
+                    <pic:cNvPr id="0" name="Picture 8"/>
+                    <pic:cNvPicPr>
+                      <a:picLocks noChangeAspect="1" noChangeArrowheads="1"/>
+                    </pic:cNvPicPr>
+                  </pic:nvPicPr>
+                  <pic:blipFill>
+                    <a:blip r:embed="rId17" cstate="print">
+                      <a:extLst>
+                        <a:ext uri="{28A0092B-C50C-407E-A947-70E740481C1C}">
+                          <a14:useLocalDpi xmlns:a14="http://schemas.microsoft.com/office/drawing/2010/main" val="0"/>
+                        </a:ext>
+                      </a:extLst>
+                    </a:blip>
+                    <a:srcRect/>
+                    <a:stretch>
+                      <a:fillRect/>
+                    </a:stretch>
+                  </pic:blipFill>
+                  <pic:spPr bwMode="auto">
+                    <a:xfrm>
+                      <a:off x="0" y="0"/>
+                      <a:ext cx="5721350" cy="2743200"/>
+                    </a:xfrm>
+                    <a:prstGeom prst="rect">
+                      <a:avLst/>
+                    </a:prstGeom>
+                    <a:noFill/>
+                    <a:ln>
+                      <a:noFill/>
+                    </a:ln>
+                  </pic:spPr>
+                </pic:pic>
+              </a:graphicData>
+            </a:graphic>
+          </wp:inline>
+        </w:drawing>
+      </w:r>
+    </w:p>
+    <w:p>
+      <w:pPr>
+        <w:rPr>
+          <w:lang w:val="en-US"/>
+        </w:rPr>
+      </w:pPr>
+    </w:p>
+    <w:p>
+      <w:pPr>
+        <w:rPr>
+          <w:lang w:val="en-US"/>
+        </w:rPr>
+      </w:pPr>
+    </w:p>
+    <w:p>
+      <w:pPr>
+        <w:rPr>
+          <w:lang w:val="en-US"/>
+        </w:rPr>
+      </w:pPr>
     </w:p>
     <w:p>
       <w:pPr>
